--- a/ec calor/resultados.docx
+++ b/ec calor/resultados.docx
@@ -44,27 +44,9 @@
             <w:pPr>
               <w:jc w:val="center"/>
             </w:pPr>
-            <w:proofErr w:type="spellStart"/>
-            <w:r>
-              <w:t>Trained</w:t>
-            </w:r>
-            <w:proofErr w:type="spellEnd"/>
-            <w:r>
-              <w:t xml:space="preserve"> </w:t>
-            </w:r>
-            <w:proofErr w:type="spellStart"/>
-            <w:r>
-              <w:t>with</w:t>
-            </w:r>
-            <w:proofErr w:type="spellEnd"/>
-            <w:r>
-              <w:t xml:space="preserve"> Dirac </w:t>
-            </w:r>
-            <w:proofErr w:type="spellStart"/>
-            <w:r>
-              <w:t>shapes</w:t>
-            </w:r>
-            <w:proofErr w:type="spellEnd"/>
+            <w:r>
+              <w:t>A</w:t>
+            </w:r>
           </w:p>
         </w:tc>
         <w:tc>
@@ -76,27 +58,9 @@
             <w:pPr>
               <w:jc w:val="center"/>
             </w:pPr>
-            <w:proofErr w:type="spellStart"/>
-            <w:r>
-              <w:t>Trained</w:t>
-            </w:r>
-            <w:proofErr w:type="spellEnd"/>
-            <w:r>
-              <w:t xml:space="preserve"> </w:t>
-            </w:r>
-            <w:proofErr w:type="spellStart"/>
-            <w:r>
-              <w:t>with</w:t>
-            </w:r>
-            <w:proofErr w:type="spellEnd"/>
-            <w:r>
-              <w:t xml:space="preserve"> </w:t>
-            </w:r>
-            <w:proofErr w:type="spellStart"/>
-            <w:r>
-              <w:t>sines</w:t>
-            </w:r>
-            <w:proofErr w:type="spellEnd"/>
+            <w:r>
+              <w:t>B</w:t>
+            </w:r>
           </w:p>
         </w:tc>
         <w:tc>
@@ -112,53 +76,12 @@
                 <w:bCs/>
               </w:rPr>
             </w:pPr>
-            <w:proofErr w:type="spellStart"/>
             <w:r>
               <w:rPr>
                 <w:b/>
                 <w:bCs/>
               </w:rPr>
-              <w:t>Trained</w:t>
-            </w:r>
-            <w:proofErr w:type="spellEnd"/>
-            <w:r>
-              <w:rPr>
-                <w:b/>
-                <w:bCs/>
-              </w:rPr>
-              <w:t xml:space="preserve"> </w:t>
-            </w:r>
-            <w:proofErr w:type="spellStart"/>
-            <w:r>
-              <w:rPr>
-                <w:b/>
-                <w:bCs/>
-              </w:rPr>
-              <w:t>with</w:t>
-            </w:r>
-            <w:proofErr w:type="spellEnd"/>
-            <w:r>
-              <w:rPr>
-                <w:b/>
-                <w:bCs/>
-              </w:rPr>
-              <w:t xml:space="preserve"> </w:t>
-            </w:r>
-            <w:proofErr w:type="spellStart"/>
-            <w:r>
-              <w:rPr>
-                <w:b/>
-                <w:bCs/>
-              </w:rPr>
-              <w:t>exponential</w:t>
-            </w:r>
-            <w:proofErr w:type="spellEnd"/>
-            <w:r>
-              <w:rPr>
-                <w:b/>
-                <w:bCs/>
-              </w:rPr>
-              <w:t xml:space="preserve"> time</w:t>
+              <w:t>C</w:t>
             </w:r>
           </w:p>
         </w:tc>
@@ -171,53 +94,8 @@
             <w:pPr>
               <w:jc w:val="center"/>
             </w:pPr>
-            <w:proofErr w:type="spellStart"/>
-            <w:r>
-              <w:t>Trained</w:t>
-            </w:r>
-            <w:proofErr w:type="spellEnd"/>
-            <w:r>
-              <w:t xml:space="preserve"> </w:t>
-            </w:r>
-            <w:proofErr w:type="spellStart"/>
-            <w:r>
-              <w:t>with</w:t>
-            </w:r>
-            <w:proofErr w:type="spellEnd"/>
-            <w:r>
-              <w:t xml:space="preserve"> </w:t>
-            </w:r>
-            <w:proofErr w:type="spellStart"/>
-            <w:r>
-              <w:t>sines</w:t>
-            </w:r>
-            <w:proofErr w:type="spellEnd"/>
-            <w:r>
-              <w:t xml:space="preserve">, extended </w:t>
-            </w:r>
-            <w:proofErr w:type="spellStart"/>
-            <w:r>
-              <w:t>for</w:t>
-            </w:r>
-            <w:proofErr w:type="spellEnd"/>
-            <w:r>
-              <w:t xml:space="preserve"> </w:t>
-            </w:r>
-            <w:proofErr w:type="spellStart"/>
-            <w:r>
-              <w:t>twice</w:t>
-            </w:r>
-            <w:proofErr w:type="spellEnd"/>
-            <w:r>
-              <w:t xml:space="preserve"> </w:t>
-            </w:r>
-            <w:proofErr w:type="spellStart"/>
-            <w:r>
-              <w:t>the</w:t>
-            </w:r>
-            <w:proofErr w:type="spellEnd"/>
-            <w:r>
-              <w:t xml:space="preserve"> time</w:t>
+            <w:r>
+              <w:t>D</w:t>
             </w:r>
           </w:p>
         </w:tc>
@@ -544,6 +422,14 @@
               <w:rPr>
                 <w:noProof/>
               </w:rPr>
+              <w:t>Abs</w:t>
+            </w:r>
+            <w:bookmarkStart w:id="0" w:name="_GoBack"/>
+            <w:bookmarkEnd w:id="0"/>
+            <w:r>
+              <w:rPr>
+                <w:noProof/>
+              </w:rPr>
               <w:t>(Error)</w:t>
             </w:r>
           </w:p>
@@ -934,21 +820,8 @@
               <w:t>0.8181</w:t>
             </w:r>
             <w:r>
-              <w:t xml:space="preserve"> in top </w:t>
-            </w:r>
-            <w:proofErr w:type="spellStart"/>
-            <w:r>
-              <w:t>left</w:t>
-            </w:r>
-            <w:proofErr w:type="spellEnd"/>
-            <w:r>
-              <w:t xml:space="preserve"> </w:t>
-            </w:r>
-            <w:proofErr w:type="spellStart"/>
-            <w:r>
-              <w:t>corner</w:t>
-            </w:r>
-            <w:proofErr w:type="spellEnd"/>
+              <w:t xml:space="preserve"> in top left corner</w:t>
+            </w:r>
           </w:p>
         </w:tc>
         <w:tc>
@@ -964,21 +837,8 @@
               <w:t>0.8134</w:t>
             </w:r>
             <w:r>
-              <w:t xml:space="preserve"> in top </w:t>
-            </w:r>
-            <w:proofErr w:type="spellStart"/>
-            <w:r>
-              <w:t>left</w:t>
-            </w:r>
-            <w:proofErr w:type="spellEnd"/>
-            <w:r>
-              <w:t xml:space="preserve"> </w:t>
-            </w:r>
-            <w:proofErr w:type="spellStart"/>
-            <w:r>
-              <w:t>corner</w:t>
-            </w:r>
-            <w:proofErr w:type="spellEnd"/>
+              <w:t xml:space="preserve"> in top left corner</w:t>
+            </w:r>
           </w:p>
         </w:tc>
         <w:tc>
@@ -998,21 +858,8 @@
               <w:t>0.8024</w:t>
             </w:r>
             <w:r>
-              <w:t xml:space="preserve"> in top </w:t>
-            </w:r>
-            <w:proofErr w:type="spellStart"/>
-            <w:r>
-              <w:t>left</w:t>
-            </w:r>
-            <w:proofErr w:type="spellEnd"/>
-            <w:r>
-              <w:t xml:space="preserve"> </w:t>
-            </w:r>
-            <w:proofErr w:type="spellStart"/>
-            <w:r>
-              <w:t>corner</w:t>
-            </w:r>
-            <w:proofErr w:type="spellEnd"/>
+              <w:t xml:space="preserve"> in top left corner</w:t>
+            </w:r>
           </w:p>
         </w:tc>
         <w:tc>
@@ -1028,29 +875,13 @@
               <w:t>0.8134</w:t>
             </w:r>
             <w:r>
-              <w:t xml:space="preserve"> in top </w:t>
-            </w:r>
-            <w:proofErr w:type="spellStart"/>
-            <w:r>
-              <w:t>left</w:t>
-            </w:r>
-            <w:proofErr w:type="spellEnd"/>
-            <w:r>
-              <w:t xml:space="preserve"> </w:t>
-            </w:r>
-            <w:proofErr w:type="spellStart"/>
-            <w:r>
-              <w:t>corner</w:t>
-            </w:r>
-            <w:proofErr w:type="spellEnd"/>
+              <w:t xml:space="preserve"> in top left corner</w:t>
+            </w:r>
           </w:p>
         </w:tc>
       </w:tr>
     </w:tbl>
-    <w:p>
-      <w:bookmarkStart w:id="0" w:name="_GoBack"/>
-      <w:bookmarkEnd w:id="0"/>
-    </w:p>
+    <w:p/>
     <w:sectPr>
       <w:pgSz w:w="16838" w:h="11906" w:orient="landscape"/>
       <w:pgMar w:top="1701" w:right="567" w:bottom="1701" w:left="1417" w:header="708" w:footer="708" w:gutter="0"/>

--- a/ec calor/resultados.docx
+++ b/ec calor/resultados.docx
@@ -158,7 +158,7 @@
                           </pic:cNvPicPr>
                         </pic:nvPicPr>
                         <pic:blipFill>
-                          <a:blip r:embed="rId6" cstate="print">
+                          <a:blip r:embed="rId7" cstate="print">
                             <a:extLst>
                               <a:ext uri="{28A0092B-C50C-407E-A947-70E740481C1C}">
                                 <a14:useLocalDpi xmlns:a14="http://schemas.microsoft.com/office/drawing/2010/main" val="0"/>
@@ -222,7 +222,7 @@
                           </pic:cNvPicPr>
                         </pic:nvPicPr>
                         <pic:blipFill>
-                          <a:blip r:embed="rId7" cstate="print">
+                          <a:blip r:embed="rId8" cstate="print">
                             <a:extLst>
                               <a:ext uri="{28A0092B-C50C-407E-A947-70E740481C1C}">
                                 <a14:useLocalDpi xmlns:a14="http://schemas.microsoft.com/office/drawing/2010/main" val="0"/>
@@ -286,7 +286,7 @@
                           </pic:cNvPicPr>
                         </pic:nvPicPr>
                         <pic:blipFill>
-                          <a:blip r:embed="rId8" cstate="print">
+                          <a:blip r:embed="rId9" cstate="print">
                             <a:extLst>
                               <a:ext uri="{28A0092B-C50C-407E-A947-70E740481C1C}">
                                 <a14:useLocalDpi xmlns:a14="http://schemas.microsoft.com/office/drawing/2010/main" val="0"/>
@@ -350,7 +350,7 @@
                           </pic:cNvPicPr>
                         </pic:nvPicPr>
                         <pic:blipFill>
-                          <a:blip r:embed="rId9" cstate="print">
+                          <a:blip r:embed="rId10" cstate="print">
                             <a:extLst>
                               <a:ext uri="{28A0092B-C50C-407E-A947-70E740481C1C}">
                                 <a14:useLocalDpi xmlns:a14="http://schemas.microsoft.com/office/drawing/2010/main" val="0"/>
@@ -424,8 +424,6 @@
               </w:rPr>
               <w:t>Abs</w:t>
             </w:r>
-            <w:bookmarkStart w:id="0" w:name="_GoBack"/>
-            <w:bookmarkEnd w:id="0"/>
             <w:r>
               <w:rPr>
                 <w:noProof/>
@@ -465,7 +463,7 @@
                           </pic:cNvPicPr>
                         </pic:nvPicPr>
                         <pic:blipFill>
-                          <a:blip r:embed="rId10" cstate="print">
+                          <a:blip r:embed="rId11" cstate="print">
                             <a:extLst>
                               <a:ext uri="{28A0092B-C50C-407E-A947-70E740481C1C}">
                                 <a14:useLocalDpi xmlns:a14="http://schemas.microsoft.com/office/drawing/2010/main" val="0"/>
@@ -529,7 +527,7 @@
                           </pic:cNvPicPr>
                         </pic:nvPicPr>
                         <pic:blipFill>
-                          <a:blip r:embed="rId11" cstate="print">
+                          <a:blip r:embed="rId12" cstate="print">
                             <a:extLst>
                               <a:ext uri="{28A0092B-C50C-407E-A947-70E740481C1C}">
                                 <a14:useLocalDpi xmlns:a14="http://schemas.microsoft.com/office/drawing/2010/main" val="0"/>
@@ -593,7 +591,7 @@
                           </pic:cNvPicPr>
                         </pic:nvPicPr>
                         <pic:blipFill>
-                          <a:blip r:embed="rId12" cstate="print">
+                          <a:blip r:embed="rId13" cstate="print">
                             <a:extLst>
                               <a:ext uri="{28A0092B-C50C-407E-A947-70E740481C1C}">
                                 <a14:useLocalDpi xmlns:a14="http://schemas.microsoft.com/office/drawing/2010/main" val="0"/>
@@ -657,7 +655,7 @@
                           </pic:cNvPicPr>
                         </pic:nvPicPr>
                         <pic:blipFill>
-                          <a:blip r:embed="rId13" cstate="print">
+                          <a:blip r:embed="rId14" cstate="print">
                             <a:extLst>
                               <a:ext uri="{28A0092B-C50C-407E-A947-70E740481C1C}">
                                 <a14:useLocalDpi xmlns:a14="http://schemas.microsoft.com/office/drawing/2010/main" val="0"/>
@@ -820,8 +818,21 @@
               <w:t>0.8181</w:t>
             </w:r>
             <w:r>
-              <w:t xml:space="preserve"> in top left corner</w:t>
-            </w:r>
+              <w:t xml:space="preserve"> in top </w:t>
+            </w:r>
+            <w:proofErr w:type="spellStart"/>
+            <w:r>
+              <w:t>left</w:t>
+            </w:r>
+            <w:proofErr w:type="spellEnd"/>
+            <w:r>
+              <w:t xml:space="preserve"> </w:t>
+            </w:r>
+            <w:proofErr w:type="spellStart"/>
+            <w:r>
+              <w:t>corner</w:t>
+            </w:r>
+            <w:proofErr w:type="spellEnd"/>
           </w:p>
         </w:tc>
         <w:tc>
@@ -837,8 +848,21 @@
               <w:t>0.8134</w:t>
             </w:r>
             <w:r>
-              <w:t xml:space="preserve"> in top left corner</w:t>
-            </w:r>
+              <w:t xml:space="preserve"> in top </w:t>
+            </w:r>
+            <w:proofErr w:type="spellStart"/>
+            <w:r>
+              <w:t>left</w:t>
+            </w:r>
+            <w:proofErr w:type="spellEnd"/>
+            <w:r>
+              <w:t xml:space="preserve"> </w:t>
+            </w:r>
+            <w:proofErr w:type="spellStart"/>
+            <w:r>
+              <w:t>corner</w:t>
+            </w:r>
+            <w:proofErr w:type="spellEnd"/>
           </w:p>
         </w:tc>
         <w:tc>
@@ -858,8 +882,21 @@
               <w:t>0.8024</w:t>
             </w:r>
             <w:r>
-              <w:t xml:space="preserve"> in top left corner</w:t>
-            </w:r>
+              <w:t xml:space="preserve"> in top </w:t>
+            </w:r>
+            <w:proofErr w:type="spellStart"/>
+            <w:r>
+              <w:t>left</w:t>
+            </w:r>
+            <w:proofErr w:type="spellEnd"/>
+            <w:r>
+              <w:t xml:space="preserve"> </w:t>
+            </w:r>
+            <w:proofErr w:type="spellStart"/>
+            <w:r>
+              <w:t>corner</w:t>
+            </w:r>
+            <w:proofErr w:type="spellEnd"/>
           </w:p>
         </w:tc>
         <w:tc>
@@ -875,12 +912,521 @@
               <w:t>0.8134</w:t>
             </w:r>
             <w:r>
-              <w:t xml:space="preserve"> in top left corner</w:t>
-            </w:r>
+              <w:t xml:space="preserve"> in top </w:t>
+            </w:r>
+            <w:proofErr w:type="spellStart"/>
+            <w:r>
+              <w:t>left</w:t>
+            </w:r>
+            <w:proofErr w:type="spellEnd"/>
+            <w:r>
+              <w:t xml:space="preserve"> </w:t>
+            </w:r>
+            <w:proofErr w:type="spellStart"/>
+            <w:r>
+              <w:t>corner</w:t>
+            </w:r>
+            <w:proofErr w:type="spellEnd"/>
           </w:p>
         </w:tc>
       </w:tr>
     </w:tbl>
+    <w:p/>
+    <w:p/>
+    <w:p>
+      <w:r>
+        <w:lastRenderedPageBreak/>
+        <w:t>TRI</w:t>
+      </w:r>
+      <w:r>
+        <w:t>Á</w:t>
+      </w:r>
+      <w:r>
+        <w:t>NGULO</w:t>
+      </w:r>
+    </w:p>
+    <w:p>
+      <w:r>
+        <w:rPr>
+          <w:noProof/>
+        </w:rPr>
+        <w:drawing>
+          <wp:inline distT="0" distB="0" distL="0" distR="0" wp14:anchorId="4F28182E" wp14:editId="214ED447">
+            <wp:extent cx="3184779" cy="2386857"/>
+            <wp:effectExtent l="0" t="0" r="0" b="0"/>
+            <wp:docPr id="13" name="Imagen 13"/>
+            <wp:cNvGraphicFramePr>
+              <a:graphicFrameLocks xmlns:a="http://schemas.openxmlformats.org/drawingml/2006/main" noChangeAspect="1"/>
+            </wp:cNvGraphicFramePr>
+            <a:graphic xmlns:a="http://schemas.openxmlformats.org/drawingml/2006/main">
+              <a:graphicData uri="http://schemas.openxmlformats.org/drawingml/2006/picture">
+                <pic:pic xmlns:pic="http://schemas.openxmlformats.org/drawingml/2006/picture">
+                  <pic:nvPicPr>
+                    <pic:cNvPr id="0" name="Picture 5"/>
+                    <pic:cNvPicPr>
+                      <a:picLocks noChangeAspect="1" noChangeArrowheads="1"/>
+                    </pic:cNvPicPr>
+                  </pic:nvPicPr>
+                  <pic:blipFill>
+                    <a:blip r:embed="rId15">
+                      <a:extLst>
+                        <a:ext uri="{28A0092B-C50C-407E-A947-70E740481C1C}">
+                          <a14:useLocalDpi xmlns:a14="http://schemas.microsoft.com/office/drawing/2010/main" val="0"/>
+                        </a:ext>
+                      </a:extLst>
+                    </a:blip>
+                    <a:srcRect/>
+                    <a:stretch>
+                      <a:fillRect/>
+                    </a:stretch>
+                  </pic:blipFill>
+                  <pic:spPr bwMode="auto">
+                    <a:xfrm>
+                      <a:off x="0" y="0"/>
+                      <a:ext cx="3228337" cy="2419502"/>
+                    </a:xfrm>
+                    <a:prstGeom prst="rect">
+                      <a:avLst/>
+                    </a:prstGeom>
+                    <a:noFill/>
+                    <a:ln>
+                      <a:noFill/>
+                    </a:ln>
+                  </pic:spPr>
+                </pic:pic>
+              </a:graphicData>
+            </a:graphic>
+          </wp:inline>
+        </w:drawing>
+      </w:r>
+      <w:r>
+        <w:rPr>
+          <w:noProof/>
+        </w:rPr>
+        <w:drawing>
+          <wp:inline distT="0" distB="0" distL="0" distR="0" wp14:anchorId="3182F695" wp14:editId="27B691E5">
+            <wp:extent cx="3182587" cy="2385214"/>
+            <wp:effectExtent l="0" t="0" r="0" b="0"/>
+            <wp:docPr id="12" name="Imagen 12"/>
+            <wp:cNvGraphicFramePr>
+              <a:graphicFrameLocks xmlns:a="http://schemas.openxmlformats.org/drawingml/2006/main" noChangeAspect="1"/>
+            </wp:cNvGraphicFramePr>
+            <a:graphic xmlns:a="http://schemas.openxmlformats.org/drawingml/2006/main">
+              <a:graphicData uri="http://schemas.openxmlformats.org/drawingml/2006/picture">
+                <pic:pic xmlns:pic="http://schemas.openxmlformats.org/drawingml/2006/picture">
+                  <pic:nvPicPr>
+                    <pic:cNvPr id="0" name="Picture 4"/>
+                    <pic:cNvPicPr>
+                      <a:picLocks noChangeAspect="1" noChangeArrowheads="1"/>
+                    </pic:cNvPicPr>
+                  </pic:nvPicPr>
+                  <pic:blipFill>
+                    <a:blip r:embed="rId16">
+                      <a:extLst>
+                        <a:ext uri="{28A0092B-C50C-407E-A947-70E740481C1C}">
+                          <a14:useLocalDpi xmlns:a14="http://schemas.microsoft.com/office/drawing/2010/main" val="0"/>
+                        </a:ext>
+                      </a:extLst>
+                    </a:blip>
+                    <a:srcRect/>
+                    <a:stretch>
+                      <a:fillRect/>
+                    </a:stretch>
+                  </pic:blipFill>
+                  <pic:spPr bwMode="auto">
+                    <a:xfrm>
+                      <a:off x="0" y="0"/>
+                      <a:ext cx="3243397" cy="2430788"/>
+                    </a:xfrm>
+                    <a:prstGeom prst="rect">
+                      <a:avLst/>
+                    </a:prstGeom>
+                    <a:noFill/>
+                    <a:ln>
+                      <a:noFill/>
+                    </a:ln>
+                  </pic:spPr>
+                </pic:pic>
+              </a:graphicData>
+            </a:graphic>
+          </wp:inline>
+        </w:drawing>
+      </w:r>
+    </w:p>
+    <w:p>
+      <w:pPr>
+        <w:pStyle w:val="Prrafodelista"/>
+        <w:numPr>
+          <w:ilvl w:val="0"/>
+          <w:numId w:val="1"/>
+        </w:numPr>
+      </w:pPr>
+      <w:r>
+        <w:t>Error máximo: 0.0</w:t>
+      </w:r>
+      <w:r>
+        <w:t>447</w:t>
+      </w:r>
+    </w:p>
+    <w:p>
+      <w:pPr>
+        <w:pStyle w:val="Prrafodelista"/>
+        <w:numPr>
+          <w:ilvl w:val="0"/>
+          <w:numId w:val="1"/>
+        </w:numPr>
+      </w:pPr>
+      <w:r>
+        <w:t>Error medio: 0.00</w:t>
+      </w:r>
+      <w:r>
+        <w:t>55</w:t>
+      </w:r>
+    </w:p>
+    <w:p>
+      <w:pPr>
+        <w:pStyle w:val="Prrafodelista"/>
+        <w:numPr>
+          <w:ilvl w:val="0"/>
+          <w:numId w:val="1"/>
+        </w:numPr>
+      </w:pPr>
+      <w:r>
+        <w:t>Error máximo sin t = 0: 0.0</w:t>
+      </w:r>
+      <w:r>
+        <w:t>3989</w:t>
+      </w:r>
+    </w:p>
+    <w:p>
+      <w:r>
+        <w:br w:type="page"/>
+      </w:r>
+      <w:r>
+        <w:lastRenderedPageBreak/>
+        <w:t>ESCALERA CON MARGEN</w:t>
+      </w:r>
+    </w:p>
+    <w:p>
+      <w:r>
+        <w:rPr>
+          <w:noProof/>
+        </w:rPr>
+        <w:drawing>
+          <wp:inline distT="0" distB="0" distL="0" distR="0" wp14:anchorId="7E3D85E5" wp14:editId="1243044C">
+            <wp:extent cx="2368750" cy="1775278"/>
+            <wp:effectExtent l="0" t="0" r="0" b="0"/>
+            <wp:docPr id="14" name="Imagen 14"/>
+            <wp:cNvGraphicFramePr>
+              <a:graphicFrameLocks xmlns:a="http://schemas.openxmlformats.org/drawingml/2006/main" noChangeAspect="1"/>
+            </wp:cNvGraphicFramePr>
+            <a:graphic xmlns:a="http://schemas.openxmlformats.org/drawingml/2006/main">
+              <a:graphicData uri="http://schemas.openxmlformats.org/drawingml/2006/picture">
+                <pic:pic xmlns:pic="http://schemas.openxmlformats.org/drawingml/2006/picture">
+                  <pic:nvPicPr>
+                    <pic:cNvPr id="0" name="Picture 6"/>
+                    <pic:cNvPicPr>
+                      <a:picLocks noChangeAspect="1" noChangeArrowheads="1"/>
+                    </pic:cNvPicPr>
+                  </pic:nvPicPr>
+                  <pic:blipFill>
+                    <a:blip r:embed="rId17" cstate="print">
+                      <a:extLst>
+                        <a:ext uri="{28A0092B-C50C-407E-A947-70E740481C1C}">
+                          <a14:useLocalDpi xmlns:a14="http://schemas.microsoft.com/office/drawing/2010/main" val="0"/>
+                        </a:ext>
+                      </a:extLst>
+                    </a:blip>
+                    <a:srcRect/>
+                    <a:stretch>
+                      <a:fillRect/>
+                    </a:stretch>
+                  </pic:blipFill>
+                  <pic:spPr bwMode="auto">
+                    <a:xfrm>
+                      <a:off x="0" y="0"/>
+                      <a:ext cx="2397140" cy="1796555"/>
+                    </a:xfrm>
+                    <a:prstGeom prst="rect">
+                      <a:avLst/>
+                    </a:prstGeom>
+                    <a:noFill/>
+                    <a:ln>
+                      <a:noFill/>
+                    </a:ln>
+                  </pic:spPr>
+                </pic:pic>
+              </a:graphicData>
+            </a:graphic>
+          </wp:inline>
+        </w:drawing>
+      </w:r>
+      <w:r>
+        <w:rPr>
+          <w:noProof/>
+        </w:rPr>
+        <w:drawing>
+          <wp:inline distT="0" distB="0" distL="0" distR="0" wp14:anchorId="66B2077D" wp14:editId="0969E1EA">
+            <wp:extent cx="2416629" cy="1811161"/>
+            <wp:effectExtent l="0" t="0" r="3175" b="0"/>
+            <wp:docPr id="15" name="Imagen 15"/>
+            <wp:cNvGraphicFramePr>
+              <a:graphicFrameLocks xmlns:a="http://schemas.openxmlformats.org/drawingml/2006/main" noChangeAspect="1"/>
+            </wp:cNvGraphicFramePr>
+            <a:graphic xmlns:a="http://schemas.openxmlformats.org/drawingml/2006/main">
+              <a:graphicData uri="http://schemas.openxmlformats.org/drawingml/2006/picture">
+                <pic:pic xmlns:pic="http://schemas.openxmlformats.org/drawingml/2006/picture">
+                  <pic:nvPicPr>
+                    <pic:cNvPr id="0" name="Picture 7"/>
+                    <pic:cNvPicPr>
+                      <a:picLocks noChangeAspect="1" noChangeArrowheads="1"/>
+                    </pic:cNvPicPr>
+                  </pic:nvPicPr>
+                  <pic:blipFill>
+                    <a:blip r:embed="rId18" cstate="print">
+                      <a:extLst>
+                        <a:ext uri="{28A0092B-C50C-407E-A947-70E740481C1C}">
+                          <a14:useLocalDpi xmlns:a14="http://schemas.microsoft.com/office/drawing/2010/main" val="0"/>
+                        </a:ext>
+                      </a:extLst>
+                    </a:blip>
+                    <a:srcRect/>
+                    <a:stretch>
+                      <a:fillRect/>
+                    </a:stretch>
+                  </pic:blipFill>
+                  <pic:spPr bwMode="auto">
+                    <a:xfrm>
+                      <a:off x="0" y="0"/>
+                      <a:ext cx="2481523" cy="1859796"/>
+                    </a:xfrm>
+                    <a:prstGeom prst="rect">
+                      <a:avLst/>
+                    </a:prstGeom>
+                    <a:noFill/>
+                    <a:ln>
+                      <a:noFill/>
+                    </a:ln>
+                  </pic:spPr>
+                </pic:pic>
+              </a:graphicData>
+            </a:graphic>
+          </wp:inline>
+        </w:drawing>
+      </w:r>
+    </w:p>
+    <w:p>
+      <w:pPr>
+        <w:pStyle w:val="Prrafodelista"/>
+        <w:numPr>
+          <w:ilvl w:val="0"/>
+          <w:numId w:val="1"/>
+        </w:numPr>
+      </w:pPr>
+      <w:r>
+        <w:t>Error máximo: 0.0</w:t>
+      </w:r>
+      <w:r>
+        <w:t>915</w:t>
+      </w:r>
+    </w:p>
+    <w:p>
+      <w:pPr>
+        <w:pStyle w:val="Prrafodelista"/>
+        <w:numPr>
+          <w:ilvl w:val="0"/>
+          <w:numId w:val="1"/>
+        </w:numPr>
+      </w:pPr>
+      <w:r>
+        <w:t>Error medio: 0.0</w:t>
+      </w:r>
+      <w:r>
+        <w:t>132</w:t>
+      </w:r>
+    </w:p>
+    <w:p>
+      <w:pPr>
+        <w:pStyle w:val="Prrafodelista"/>
+        <w:numPr>
+          <w:ilvl w:val="0"/>
+          <w:numId w:val="1"/>
+        </w:numPr>
+      </w:pPr>
+      <w:r>
+        <w:t>Error máximo sin t = 0: 0.0</w:t>
+      </w:r>
+      <w:r>
+        <w:t>915</w:t>
+      </w:r>
+    </w:p>
+    <w:p>
+      <w:r>
+        <w:br w:type="page"/>
+      </w:r>
+    </w:p>
+    <w:p>
+      <w:r>
+        <w:lastRenderedPageBreak/>
+        <w:t>POLINOMIO</w:t>
+      </w:r>
+    </w:p>
+    <w:p>
+      <w:r>
+        <w:rPr>
+          <w:noProof/>
+        </w:rPr>
+        <w:drawing>
+          <wp:inline distT="0" distB="0" distL="0" distR="0" wp14:anchorId="6D56A9EA" wp14:editId="6661DE29">
+            <wp:extent cx="3129321" cy="2345294"/>
+            <wp:effectExtent l="0" t="0" r="0" b="0"/>
+            <wp:docPr id="16" name="Imagen 16"/>
+            <wp:cNvGraphicFramePr>
+              <a:graphicFrameLocks xmlns:a="http://schemas.openxmlformats.org/drawingml/2006/main" noChangeAspect="1"/>
+            </wp:cNvGraphicFramePr>
+            <a:graphic xmlns:a="http://schemas.openxmlformats.org/drawingml/2006/main">
+              <a:graphicData uri="http://schemas.openxmlformats.org/drawingml/2006/picture">
+                <pic:pic xmlns:pic="http://schemas.openxmlformats.org/drawingml/2006/picture">
+                  <pic:nvPicPr>
+                    <pic:cNvPr id="0" name="Picture 8"/>
+                    <pic:cNvPicPr>
+                      <a:picLocks noChangeAspect="1" noChangeArrowheads="1"/>
+                    </pic:cNvPicPr>
+                  </pic:nvPicPr>
+                  <pic:blipFill>
+                    <a:blip r:embed="rId19">
+                      <a:extLst>
+                        <a:ext uri="{28A0092B-C50C-407E-A947-70E740481C1C}">
+                          <a14:useLocalDpi xmlns:a14="http://schemas.microsoft.com/office/drawing/2010/main" val="0"/>
+                        </a:ext>
+                      </a:extLst>
+                    </a:blip>
+                    <a:srcRect/>
+                    <a:stretch>
+                      <a:fillRect/>
+                    </a:stretch>
+                  </pic:blipFill>
+                  <pic:spPr bwMode="auto">
+                    <a:xfrm>
+                      <a:off x="0" y="0"/>
+                      <a:ext cx="3144328" cy="2356541"/>
+                    </a:xfrm>
+                    <a:prstGeom prst="rect">
+                      <a:avLst/>
+                    </a:prstGeom>
+                    <a:noFill/>
+                    <a:ln>
+                      <a:noFill/>
+                    </a:ln>
+                  </pic:spPr>
+                </pic:pic>
+              </a:graphicData>
+            </a:graphic>
+          </wp:inline>
+        </w:drawing>
+      </w:r>
+      <w:r>
+        <w:rPr>
+          <w:noProof/>
+        </w:rPr>
+        <w:drawing>
+          <wp:inline distT="0" distB="0" distL="0" distR="0" wp14:anchorId="34E84B33" wp14:editId="7E031F23">
+            <wp:extent cx="2978791" cy="2232478"/>
+            <wp:effectExtent l="0" t="0" r="0" b="0"/>
+            <wp:docPr id="17" name="Imagen 17"/>
+            <wp:cNvGraphicFramePr>
+              <a:graphicFrameLocks xmlns:a="http://schemas.openxmlformats.org/drawingml/2006/main" noChangeAspect="1"/>
+            </wp:cNvGraphicFramePr>
+            <a:graphic xmlns:a="http://schemas.openxmlformats.org/drawingml/2006/main">
+              <a:graphicData uri="http://schemas.openxmlformats.org/drawingml/2006/picture">
+                <pic:pic xmlns:pic="http://schemas.openxmlformats.org/drawingml/2006/picture">
+                  <pic:nvPicPr>
+                    <pic:cNvPr id="0" name="Picture 9"/>
+                    <pic:cNvPicPr>
+                      <a:picLocks noChangeAspect="1" noChangeArrowheads="1"/>
+                    </pic:cNvPicPr>
+                  </pic:nvPicPr>
+                  <pic:blipFill>
+                    <a:blip r:embed="rId20">
+                      <a:extLst>
+                        <a:ext uri="{28A0092B-C50C-407E-A947-70E740481C1C}">
+                          <a14:useLocalDpi xmlns:a14="http://schemas.microsoft.com/office/drawing/2010/main" val="0"/>
+                        </a:ext>
+                      </a:extLst>
+                    </a:blip>
+                    <a:srcRect/>
+                    <a:stretch>
+                      <a:fillRect/>
+                    </a:stretch>
+                  </pic:blipFill>
+                  <pic:spPr bwMode="auto">
+                    <a:xfrm>
+                      <a:off x="0" y="0"/>
+                      <a:ext cx="3005330" cy="2252368"/>
+                    </a:xfrm>
+                    <a:prstGeom prst="rect">
+                      <a:avLst/>
+                    </a:prstGeom>
+                    <a:noFill/>
+                    <a:ln>
+                      <a:noFill/>
+                    </a:ln>
+                  </pic:spPr>
+                </pic:pic>
+              </a:graphicData>
+            </a:graphic>
+          </wp:inline>
+        </w:drawing>
+      </w:r>
+    </w:p>
+    <w:p/>
+    <w:p>
+      <w:pPr>
+        <w:pStyle w:val="Prrafodelista"/>
+        <w:numPr>
+          <w:ilvl w:val="0"/>
+          <w:numId w:val="1"/>
+        </w:numPr>
+      </w:pPr>
+      <w:r>
+        <w:t>Error máximo: 0.</w:t>
+      </w:r>
+      <w:r>
+        <w:t>1177</w:t>
+      </w:r>
+    </w:p>
+    <w:p>
+      <w:pPr>
+        <w:pStyle w:val="Prrafodelista"/>
+        <w:numPr>
+          <w:ilvl w:val="0"/>
+          <w:numId w:val="1"/>
+        </w:numPr>
+      </w:pPr>
+      <w:r>
+        <w:t>Error medio: 0.0</w:t>
+      </w:r>
+      <w:r>
+        <w:t>156</w:t>
+      </w:r>
+      <w:bookmarkStart w:id="0" w:name="_GoBack"/>
+      <w:bookmarkEnd w:id="0"/>
+    </w:p>
+    <w:p>
+      <w:pPr>
+        <w:pStyle w:val="Prrafodelista"/>
+        <w:numPr>
+          <w:ilvl w:val="0"/>
+          <w:numId w:val="1"/>
+        </w:numPr>
+      </w:pPr>
+      <w:r>
+        <w:t>Error máximo sin t = 0: 0.</w:t>
+      </w:r>
+      <w:r>
+        <w:t>1177</w:t>
+      </w:r>
+    </w:p>
     <w:p/>
     <w:sectPr>
       <w:pgSz w:w="16838" w:h="11906" w:orient="landscape"/>
@@ -940,6 +1486,127 @@
     </w:p>
   </w:footnote>
 </w:footnotes>
+</file>
+
+<file path=word/numbering.xml><?xml version="1.0" encoding="utf-8"?>
+<w:numbering xmlns:wpc="http://schemas.microsoft.com/office/word/2010/wordprocessingCanvas" xmlns:cx="http://schemas.microsoft.com/office/drawing/2014/chartex" xmlns:cx1="http://schemas.microsoft.com/office/drawing/2015/9/8/chartex" xmlns:cx2="http://schemas.microsoft.com/office/drawing/2015/10/21/chartex" xmlns:cx3="http://schemas.microsoft.com/office/drawing/2016/5/9/chartex" xmlns:cx4="http://schemas.microsoft.com/office/drawing/2016/5/10/chartex" xmlns:cx5="http://schemas.microsoft.com/office/drawing/2016/5/11/chartex" xmlns:cx6="http://schemas.microsoft.com/office/drawing/2016/5/12/chartex" xmlns:cx7="http://schemas.microsoft.com/office/drawing/2016/5/13/chartex" xmlns:cx8="http://schemas.microsoft.com/office/drawing/2016/5/14/chartex" xmlns:mc="http://schemas.openxmlformats.org/markup-compatibility/2006" xmlns:aink="http://schemas.microsoft.com/office/drawing/2016/ink" xmlns:am3d="http://schemas.microsoft.com/office/drawing/2017/model3d" xmlns:o="urn:schemas-microsoft-com:office:office" xmlns:r="http://schemas.openxmlformats.org/officeDocument/2006/relationships" xmlns:m="http://schemas.openxmlformats.org/officeDocument/2006/math" xmlns:v="urn:schemas-microsoft-com:vml" xmlns:wp14="http://schemas.microsoft.com/office/word/2010/wordprocessingDrawing" xmlns:wp="http://schemas.openxmlformats.org/drawingml/2006/wordprocessingDrawing" xmlns:w10="urn:schemas-microsoft-com:office:word" xmlns:w="http://schemas.openxmlformats.org/wordprocessingml/2006/main" xmlns:w14="http://schemas.microsoft.com/office/word/2010/wordml" xmlns:w15="http://schemas.microsoft.com/office/word/2012/wordml" xmlns:w16cid="http://schemas.microsoft.com/office/word/2016/wordml/cid" xmlns:w16se="http://schemas.microsoft.com/office/word/2015/wordml/symex" xmlns:wpg="http://schemas.microsoft.com/office/word/2010/wordprocessingGroup" xmlns:wpi="http://schemas.microsoft.com/office/word/2010/wordprocessingInk" xmlns:wne="http://schemas.microsoft.com/office/word/2006/wordml" xmlns:wps="http://schemas.microsoft.com/office/word/2010/wordprocessingShape" mc:Ignorable="w14 w15 w16se w16cid wp14">
+  <w:abstractNum w:abstractNumId="0" w15:restartNumberingAfterBreak="0">
+    <w:nsid w:val="4BE41E85"/>
+    <w:multiLevelType w:val="hybridMultilevel"/>
+    <w:tmpl w:val="19923446"/>
+    <w:lvl w:ilvl="0" w:tplc="0C0A0001">
+      <w:start w:val="1"/>
+      <w:numFmt w:val="bullet"/>
+      <w:lvlText w:val=""/>
+      <w:lvlJc w:val="left"/>
+      <w:pPr>
+        <w:ind w:left="720" w:hanging="360"/>
+      </w:pPr>
+      <w:rPr>
+        <w:rFonts w:ascii="Symbol" w:hAnsi="Symbol" w:hint="default"/>
+      </w:rPr>
+    </w:lvl>
+    <w:lvl w:ilvl="1" w:tplc="0C0A0003" w:tentative="1">
+      <w:start w:val="1"/>
+      <w:numFmt w:val="bullet"/>
+      <w:lvlText w:val="o"/>
+      <w:lvlJc w:val="left"/>
+      <w:pPr>
+        <w:ind w:left="1440" w:hanging="360"/>
+      </w:pPr>
+      <w:rPr>
+        <w:rFonts w:ascii="Courier New" w:hAnsi="Courier New" w:cs="Courier New" w:hint="default"/>
+      </w:rPr>
+    </w:lvl>
+    <w:lvl w:ilvl="2" w:tplc="0C0A0005" w:tentative="1">
+      <w:start w:val="1"/>
+      <w:numFmt w:val="bullet"/>
+      <w:lvlText w:val=""/>
+      <w:lvlJc w:val="left"/>
+      <w:pPr>
+        <w:ind w:left="2160" w:hanging="360"/>
+      </w:pPr>
+      <w:rPr>
+        <w:rFonts w:ascii="Wingdings" w:hAnsi="Wingdings" w:hint="default"/>
+      </w:rPr>
+    </w:lvl>
+    <w:lvl w:ilvl="3" w:tplc="0C0A0001" w:tentative="1">
+      <w:start w:val="1"/>
+      <w:numFmt w:val="bullet"/>
+      <w:lvlText w:val=""/>
+      <w:lvlJc w:val="left"/>
+      <w:pPr>
+        <w:ind w:left="2880" w:hanging="360"/>
+      </w:pPr>
+      <w:rPr>
+        <w:rFonts w:ascii="Symbol" w:hAnsi="Symbol" w:hint="default"/>
+      </w:rPr>
+    </w:lvl>
+    <w:lvl w:ilvl="4" w:tplc="0C0A0003" w:tentative="1">
+      <w:start w:val="1"/>
+      <w:numFmt w:val="bullet"/>
+      <w:lvlText w:val="o"/>
+      <w:lvlJc w:val="left"/>
+      <w:pPr>
+        <w:ind w:left="3600" w:hanging="360"/>
+      </w:pPr>
+      <w:rPr>
+        <w:rFonts w:ascii="Courier New" w:hAnsi="Courier New" w:cs="Courier New" w:hint="default"/>
+      </w:rPr>
+    </w:lvl>
+    <w:lvl w:ilvl="5" w:tplc="0C0A0005" w:tentative="1">
+      <w:start w:val="1"/>
+      <w:numFmt w:val="bullet"/>
+      <w:lvlText w:val=""/>
+      <w:lvlJc w:val="left"/>
+      <w:pPr>
+        <w:ind w:left="4320" w:hanging="360"/>
+      </w:pPr>
+      <w:rPr>
+        <w:rFonts w:ascii="Wingdings" w:hAnsi="Wingdings" w:hint="default"/>
+      </w:rPr>
+    </w:lvl>
+    <w:lvl w:ilvl="6" w:tplc="0C0A0001" w:tentative="1">
+      <w:start w:val="1"/>
+      <w:numFmt w:val="bullet"/>
+      <w:lvlText w:val=""/>
+      <w:lvlJc w:val="left"/>
+      <w:pPr>
+        <w:ind w:left="5040" w:hanging="360"/>
+      </w:pPr>
+      <w:rPr>
+        <w:rFonts w:ascii="Symbol" w:hAnsi="Symbol" w:hint="default"/>
+      </w:rPr>
+    </w:lvl>
+    <w:lvl w:ilvl="7" w:tplc="0C0A0003" w:tentative="1">
+      <w:start w:val="1"/>
+      <w:numFmt w:val="bullet"/>
+      <w:lvlText w:val="o"/>
+      <w:lvlJc w:val="left"/>
+      <w:pPr>
+        <w:ind w:left="5760" w:hanging="360"/>
+      </w:pPr>
+      <w:rPr>
+        <w:rFonts w:ascii="Courier New" w:hAnsi="Courier New" w:cs="Courier New" w:hint="default"/>
+      </w:rPr>
+    </w:lvl>
+    <w:lvl w:ilvl="8" w:tplc="0C0A0005" w:tentative="1">
+      <w:start w:val="1"/>
+      <w:numFmt w:val="bullet"/>
+      <w:lvlText w:val=""/>
+      <w:lvlJc w:val="left"/>
+      <w:pPr>
+        <w:ind w:left="6480" w:hanging="360"/>
+      </w:pPr>
+      <w:rPr>
+        <w:rFonts w:ascii="Wingdings" w:hAnsi="Wingdings" w:hint="default"/>
+      </w:rPr>
+    </w:lvl>
+  </w:abstractNum>
+  <w:num w:numId="1">
+    <w:abstractNumId w:val="0"/>
+  </w:num>
+</w:numbering>
 </file>
 
 <file path=word/styles.xml><?xml version="1.0" encoding="utf-8"?>
@@ -1440,6 +2107,17 @@
       <w:lang w:val="es-ES_tradnl"/>
     </w:rPr>
   </w:style>
+  <w:style w:type="paragraph" w:styleId="Prrafodelista">
+    <w:name w:val="List Paragraph"/>
+    <w:basedOn w:val="Normal"/>
+    <w:uiPriority w:val="34"/>
+    <w:qFormat/>
+    <w:rsid w:val="009100F3"/>
+    <w:pPr>
+      <w:ind w:left="720"/>
+      <w:contextualSpacing/>
+    </w:pPr>
+  </w:style>
 </w:styles>
 </file>
 
